--- a/templates/offer_template_long_names_no_gwarancja.docx
+++ b/templates/offer_template_long_names_no_gwarancja.docx
@@ -246,29 +246,7 @@
           <w:szCs w:val="16"/>
           <w:lang w:val="en-GB"/>
         </w:rPr>
-        <w:t xml:space="preserve">{{ </w:t>
-      </w:r>
-      <w:proofErr w:type="spellStart"/>
-      <w:r>
-        <w:rPr>
-          <w:rFonts w:ascii="Times New Roman" w:eastAsia="Times New Roman" w:hAnsi="Times New Roman" w:cs="Times New Roman"/>
-          <w:color w:val="385623"/>
-          <w:sz w:val="16"/>
-          <w:szCs w:val="16"/>
-          <w:lang w:val="en-GB"/>
-        </w:rPr>
-        <w:t>regon</w:t>
-      </w:r>
-      <w:proofErr w:type="spellEnd"/>
-      <w:r>
-        <w:rPr>
-          <w:rFonts w:ascii="Times New Roman" w:eastAsia="Times New Roman" w:hAnsi="Times New Roman" w:cs="Times New Roman"/>
-          <w:color w:val="385623"/>
-          <w:sz w:val="16"/>
-          <w:szCs w:val="16"/>
-          <w:lang w:val="en-GB"/>
-        </w:rPr>
-        <w:t xml:space="preserve"> }}</w:t>
+        <w:t>{{ regon }}</w:t>
       </w:r>
     </w:p>
     <w:p>
@@ -357,29 +335,7 @@
           <w:szCs w:val="16"/>
           <w:lang w:val="en-GB"/>
         </w:rPr>
-        <w:t xml:space="preserve">{{ </w:t>
-      </w:r>
-      <w:proofErr w:type="spellStart"/>
-      <w:r>
-        <w:rPr>
-          <w:rFonts w:ascii="Times New Roman" w:eastAsia="Times New Roman" w:hAnsi="Times New Roman" w:cs="Times New Roman"/>
-          <w:color w:val="385623"/>
-          <w:sz w:val="16"/>
-          <w:szCs w:val="16"/>
-          <w:lang w:val="en-GB"/>
-        </w:rPr>
-        <w:t>phone_number</w:t>
-      </w:r>
-      <w:proofErr w:type="spellEnd"/>
-      <w:r>
-        <w:rPr>
-          <w:rFonts w:ascii="Times New Roman" w:eastAsia="Times New Roman" w:hAnsi="Times New Roman" w:cs="Times New Roman"/>
-          <w:color w:val="385623"/>
-          <w:sz w:val="16"/>
-          <w:szCs w:val="16"/>
-          <w:lang w:val="en-GB"/>
-        </w:rPr>
-        <w:t xml:space="preserve"> }}</w:t>
+        <w:t>{{ phone_number }}</w:t>
       </w:r>
       <w:r>
         <w:rPr>
@@ -416,7 +372,6 @@
           <w:lang w:val="en-GB"/>
         </w:rPr>
       </w:pPr>
-      <w:proofErr w:type="spellStart"/>
       <w:r>
         <w:rPr>
           <w:rFonts w:ascii="Times New Roman" w:eastAsia="Times New Roman" w:hAnsi="Times New Roman" w:cs="Times New Roman"/>
@@ -426,51 +381,17 @@
           <w:szCs w:val="16"/>
           <w:lang w:val="en-GB"/>
         </w:rPr>
-        <w:t>Konto</w:t>
-      </w:r>
-      <w:proofErr w:type="spellEnd"/>
-      <w:r>
-        <w:rPr>
-          <w:rFonts w:ascii="Times New Roman" w:eastAsia="Times New Roman" w:hAnsi="Times New Roman" w:cs="Times New Roman"/>
-          <w:b/>
+        <w:t xml:space="preserve">Konto: </w:t>
+      </w:r>
+      <w:r>
+        <w:rPr>
+          <w:rFonts w:ascii="Times New Roman" w:eastAsia="Times New Roman" w:hAnsi="Times New Roman" w:cs="Times New Roman"/>
           <w:color w:val="385623"/>
           <w:sz w:val="16"/>
           <w:szCs w:val="16"/>
           <w:lang w:val="en-GB"/>
         </w:rPr>
-        <w:t xml:space="preserve">: </w:t>
-      </w:r>
-      <w:r>
-        <w:rPr>
-          <w:rFonts w:ascii="Times New Roman" w:eastAsia="Times New Roman" w:hAnsi="Times New Roman" w:cs="Times New Roman"/>
-          <w:color w:val="385623"/>
-          <w:sz w:val="16"/>
-          <w:szCs w:val="16"/>
-          <w:lang w:val="en-GB"/>
-        </w:rPr>
-        <w:t xml:space="preserve">{{ </w:t>
-      </w:r>
-      <w:proofErr w:type="spellStart"/>
-      <w:r>
-        <w:rPr>
-          <w:rFonts w:ascii="Times New Roman" w:eastAsia="Times New Roman" w:hAnsi="Times New Roman" w:cs="Times New Roman"/>
-          <w:color w:val="385623"/>
-          <w:sz w:val="16"/>
-          <w:szCs w:val="16"/>
-          <w:lang w:val="en-GB"/>
-        </w:rPr>
-        <w:t>bank_name</w:t>
-      </w:r>
-      <w:proofErr w:type="spellEnd"/>
-      <w:r>
-        <w:rPr>
-          <w:rFonts w:ascii="Times New Roman" w:eastAsia="Times New Roman" w:hAnsi="Times New Roman" w:cs="Times New Roman"/>
-          <w:color w:val="385623"/>
-          <w:sz w:val="16"/>
-          <w:szCs w:val="16"/>
-          <w:lang w:val="en-GB"/>
-        </w:rPr>
-        <w:t xml:space="preserve"> }}</w:t>
+        <w:t>{{ bank_name }}</w:t>
       </w:r>
       <w:r>
         <w:rPr>
@@ -522,29 +443,7 @@
           <w:szCs w:val="16"/>
           <w:lang w:val="en-GB"/>
         </w:rPr>
-        <w:t xml:space="preserve">{{ </w:t>
-      </w:r>
-      <w:proofErr w:type="spellStart"/>
-      <w:r>
-        <w:rPr>
-          <w:rFonts w:ascii="Times New Roman" w:eastAsia="Times New Roman" w:hAnsi="Times New Roman" w:cs="Times New Roman"/>
-          <w:color w:val="385623"/>
-          <w:sz w:val="16"/>
-          <w:szCs w:val="16"/>
-          <w:lang w:val="en-GB"/>
-        </w:rPr>
-        <w:t>account_number</w:t>
-      </w:r>
-      <w:proofErr w:type="spellEnd"/>
-      <w:r>
-        <w:rPr>
-          <w:rFonts w:ascii="Times New Roman" w:eastAsia="Times New Roman" w:hAnsi="Times New Roman" w:cs="Times New Roman"/>
-          <w:color w:val="385623"/>
-          <w:sz w:val="16"/>
-          <w:szCs w:val="16"/>
-          <w:lang w:val="en-GB"/>
-        </w:rPr>
-        <w:t xml:space="preserve"> }}</w:t>
+        <w:t>{{ account_number }}</w:t>
       </w:r>
     </w:p>
     <w:p>
@@ -583,31 +482,7 @@
           <w:szCs w:val="32"/>
           <w:lang w:val="en-GB"/>
         </w:rPr>
-        <w:t xml:space="preserve">{{ </w:t>
-      </w:r>
-      <w:proofErr w:type="spellStart"/>
-      <w:r>
-        <w:rPr>
-          <w:rFonts w:ascii="Times New Roman" w:eastAsia="Times New Roman" w:hAnsi="Times New Roman" w:cs="Times New Roman"/>
-          <w:b/>
-          <w:i/>
-          <w:sz w:val="32"/>
-          <w:szCs w:val="32"/>
-          <w:lang w:val="en-GB"/>
-        </w:rPr>
-        <w:t>offer_number</w:t>
-      </w:r>
-      <w:proofErr w:type="spellEnd"/>
-      <w:r>
-        <w:rPr>
-          <w:rFonts w:ascii="Times New Roman" w:eastAsia="Times New Roman" w:hAnsi="Times New Roman" w:cs="Times New Roman"/>
-          <w:b/>
-          <w:i/>
-          <w:sz w:val="32"/>
-          <w:szCs w:val="32"/>
-          <w:lang w:val="en-GB"/>
-        </w:rPr>
-        <w:t xml:space="preserve"> }}</w:t>
+        <w:t>{{ offer_number }}</w:t>
       </w:r>
     </w:p>
     <w:p>
@@ -647,19 +522,18 @@
           <w:szCs w:val="20"/>
           <w:lang w:val="en-GB"/>
         </w:rPr>
-        <w:t xml:space="preserve">{{ </w:t>
-      </w:r>
-      <w:proofErr w:type="spellStart"/>
-      <w:r>
+        <w:t>{{ supplier_name }}</w:t>
+      </w:r>
+    </w:p>
+    <w:p>
+      <w:pPr>
         <w:rPr>
           <w:rFonts w:ascii="Times New Roman" w:eastAsia="Times New Roman" w:hAnsi="Times New Roman" w:cs="Times New Roman"/>
           <w:sz w:val="20"/>
           <w:szCs w:val="20"/>
           <w:lang w:val="en-GB"/>
         </w:rPr>
-        <w:t>supplier_name</w:t>
-      </w:r>
-      <w:proofErr w:type="spellEnd"/>
+      </w:pPr>
       <w:r>
         <w:rPr>
           <w:rFonts w:ascii="Times New Roman" w:eastAsia="Times New Roman" w:hAnsi="Times New Roman" w:cs="Times New Roman"/>
@@ -667,7 +541,7 @@
           <w:szCs w:val="20"/>
           <w:lang w:val="en-GB"/>
         </w:rPr>
-        <w:t xml:space="preserve"> }}</w:t>
+        <w:t xml:space="preserve">{{ supplier_address_1 }} </w:t>
       </w:r>
     </w:p>
     <w:p>
@@ -686,18 +560,27 @@
           <w:szCs w:val="20"/>
           <w:lang w:val="en-GB"/>
         </w:rPr>
-        <w:t xml:space="preserve">{{ supplier_address_1 }} </w:t>
-      </w:r>
-    </w:p>
-    <w:p>
-      <w:pPr>
+        <w:t>{{ supplier_address_2 }}</w:t>
+      </w:r>
+    </w:p>
+    <w:p>
+      <w:pPr>
+        <w:rPr>
+          <w:rFonts w:ascii="Times New Roman" w:eastAsia="Times New Roman" w:hAnsi="Times New Roman" w:cs="Times New Roman"/>
+          <w:sz w:val="24"/>
+          <w:szCs w:val="24"/>
+          <w:lang w:val="en-GB"/>
+        </w:rPr>
+      </w:pPr>
+      <w:r>
         <w:rPr>
           <w:rFonts w:ascii="Times New Roman" w:eastAsia="Times New Roman" w:hAnsi="Times New Roman" w:cs="Times New Roman"/>
           <w:sz w:val="20"/>
           <w:szCs w:val="20"/>
           <w:lang w:val="en-GB"/>
         </w:rPr>
-      </w:pPr>
+        <w:t xml:space="preserve">NIP: </w:t>
+      </w:r>
       <w:r>
         <w:rPr>
           <w:rFonts w:ascii="Times New Roman" w:eastAsia="Times New Roman" w:hAnsi="Times New Roman" w:cs="Times New Roman"/>
@@ -705,55 +588,7 @@
           <w:szCs w:val="20"/>
           <w:lang w:val="en-GB"/>
         </w:rPr>
-        <w:t>{{ supplier_address_2 }}</w:t>
-      </w:r>
-    </w:p>
-    <w:p>
-      <w:pPr>
-        <w:rPr>
-          <w:rFonts w:ascii="Times New Roman" w:eastAsia="Times New Roman" w:hAnsi="Times New Roman" w:cs="Times New Roman"/>
-          <w:sz w:val="24"/>
-          <w:szCs w:val="24"/>
-          <w:lang w:val="en-GB"/>
-        </w:rPr>
-      </w:pPr>
-      <w:r>
-        <w:rPr>
-          <w:rFonts w:ascii="Times New Roman" w:eastAsia="Times New Roman" w:hAnsi="Times New Roman" w:cs="Times New Roman"/>
-          <w:sz w:val="20"/>
-          <w:szCs w:val="20"/>
-          <w:lang w:val="en-GB"/>
-        </w:rPr>
-        <w:t xml:space="preserve">NIP: </w:t>
-      </w:r>
-      <w:r>
-        <w:rPr>
-          <w:rFonts w:ascii="Times New Roman" w:eastAsia="Times New Roman" w:hAnsi="Times New Roman" w:cs="Times New Roman"/>
-          <w:sz w:val="20"/>
-          <w:szCs w:val="20"/>
-          <w:lang w:val="en-GB"/>
-        </w:rPr>
-        <w:t xml:space="preserve">{{ </w:t>
-      </w:r>
-      <w:proofErr w:type="spellStart"/>
-      <w:r>
-        <w:rPr>
-          <w:rFonts w:ascii="Times New Roman" w:eastAsia="Times New Roman" w:hAnsi="Times New Roman" w:cs="Times New Roman"/>
-          <w:sz w:val="20"/>
-          <w:szCs w:val="20"/>
-          <w:lang w:val="en-GB"/>
-        </w:rPr>
-        <w:t>supplier_nip</w:t>
-      </w:r>
-      <w:proofErr w:type="spellEnd"/>
-      <w:r>
-        <w:rPr>
-          <w:rFonts w:ascii="Times New Roman" w:eastAsia="Times New Roman" w:hAnsi="Times New Roman" w:cs="Times New Roman"/>
-          <w:sz w:val="20"/>
-          <w:szCs w:val="20"/>
-          <w:lang w:val="en-GB"/>
-        </w:rPr>
-        <w:t xml:space="preserve"> }}</w:t>
+        <w:t>{{ supplier_nip }}</w:t>
       </w:r>
     </w:p>
     <w:p>
@@ -797,27 +632,7 @@
           <w:szCs w:val="20"/>
           <w:lang w:val="en-GB"/>
         </w:rPr>
-        <w:t xml:space="preserve">{{ </w:t>
-      </w:r>
-      <w:proofErr w:type="spellStart"/>
-      <w:r>
-        <w:rPr>
-          <w:rFonts w:ascii="Times New Roman" w:eastAsia="Times New Roman" w:hAnsi="Times New Roman" w:cs="Times New Roman"/>
-          <w:sz w:val="20"/>
-          <w:szCs w:val="20"/>
-          <w:lang w:val="en-GB"/>
-        </w:rPr>
-        <w:t>client_name</w:t>
-      </w:r>
-      <w:proofErr w:type="spellEnd"/>
-      <w:r>
-        <w:rPr>
-          <w:rFonts w:ascii="Times New Roman" w:eastAsia="Times New Roman" w:hAnsi="Times New Roman" w:cs="Times New Roman"/>
-          <w:sz w:val="20"/>
-          <w:szCs w:val="20"/>
-          <w:lang w:val="en-GB"/>
-        </w:rPr>
-        <w:t xml:space="preserve"> }}</w:t>
+        <w:t>{{ client_name }}</w:t>
       </w:r>
     </w:p>
     <w:p>
@@ -898,27 +713,7 @@
           <w:szCs w:val="20"/>
           <w:lang w:val="en-GB"/>
         </w:rPr>
-        <w:t xml:space="preserve">{{ </w:t>
-      </w:r>
-      <w:proofErr w:type="spellStart"/>
-      <w:r>
-        <w:rPr>
-          <w:rFonts w:ascii="Times New Roman" w:eastAsia="Times New Roman" w:hAnsi="Times New Roman" w:cs="Times New Roman"/>
-          <w:sz w:val="20"/>
-          <w:szCs w:val="20"/>
-          <w:lang w:val="en-GB"/>
-        </w:rPr>
-        <w:t>client_nip</w:t>
-      </w:r>
-      <w:proofErr w:type="spellEnd"/>
-      <w:r>
-        <w:rPr>
-          <w:rFonts w:ascii="Times New Roman" w:eastAsia="Times New Roman" w:hAnsi="Times New Roman" w:cs="Times New Roman"/>
-          <w:sz w:val="20"/>
-          <w:szCs w:val="20"/>
-          <w:lang w:val="en-GB"/>
-        </w:rPr>
-        <w:t xml:space="preserve"> }}</w:t>
+        <w:t>{{ client_nip }}</w:t>
       </w:r>
     </w:p>
     <w:p>
@@ -984,7 +779,6 @@
                 <w:lang w:val="en-GB"/>
               </w:rPr>
             </w:pPr>
-            <w:proofErr w:type="spellStart"/>
             <w:r>
               <w:rPr>
                 <w:rFonts w:ascii="Times New Roman" w:eastAsia="Times New Roman" w:hAnsi="Times New Roman" w:cs="Times New Roman"/>
@@ -992,17 +786,7 @@
                 <w:color w:val="000000"/>
                 <w:lang w:val="en-GB"/>
               </w:rPr>
-              <w:t>Lp</w:t>
-            </w:r>
-            <w:proofErr w:type="spellEnd"/>
-            <w:r>
-              <w:rPr>
-                <w:rFonts w:ascii="Times New Roman" w:eastAsia="Times New Roman" w:hAnsi="Times New Roman" w:cs="Times New Roman"/>
-                <w:b/>
-                <w:color w:val="000000"/>
-                <w:lang w:val="en-GB"/>
-              </w:rPr>
-              <w:t>.</w:t>
+              <w:t>Lp.</w:t>
             </w:r>
           </w:p>
         </w:tc>
@@ -1052,7 +836,6 @@
                 <w:lang w:val="en-GB"/>
               </w:rPr>
             </w:pPr>
-            <w:proofErr w:type="spellStart"/>
             <w:r>
               <w:rPr>
                 <w:rFonts w:ascii="Times New Roman" w:eastAsia="Times New Roman" w:hAnsi="Times New Roman" w:cs="Times New Roman"/>
@@ -1062,7 +845,6 @@
               </w:rPr>
               <w:t>j.m</w:t>
             </w:r>
-            <w:proofErr w:type="spellEnd"/>
           </w:p>
         </w:tc>
         <w:tc>
@@ -1082,7 +864,6 @@
                 <w:lang w:val="en-GB"/>
               </w:rPr>
             </w:pPr>
-            <w:proofErr w:type="spellStart"/>
             <w:r>
               <w:rPr>
                 <w:rFonts w:ascii="Times New Roman" w:eastAsia="Times New Roman" w:hAnsi="Times New Roman" w:cs="Times New Roman"/>
@@ -1092,7 +873,6 @@
               </w:rPr>
               <w:t>ilość</w:t>
             </w:r>
-            <w:proofErr w:type="spellEnd"/>
           </w:p>
         </w:tc>
         <w:tc>
@@ -1133,7 +913,6 @@
                 <w:lang w:val="en-GB"/>
               </w:rPr>
             </w:pPr>
-            <w:proofErr w:type="spellStart"/>
             <w:r>
               <w:rPr>
                 <w:rFonts w:ascii="Times New Roman" w:eastAsia="Times New Roman" w:hAnsi="Times New Roman" w:cs="Times New Roman"/>
@@ -1143,7 +922,6 @@
               </w:rPr>
               <w:t>jednostkowa</w:t>
             </w:r>
-            <w:proofErr w:type="spellEnd"/>
           </w:p>
           <w:p>
             <w:pPr>
@@ -1156,7 +934,6 @@
                 <w:lang w:val="en-GB"/>
               </w:rPr>
             </w:pPr>
-            <w:proofErr w:type="spellStart"/>
             <w:r>
               <w:rPr>
                 <w:rFonts w:ascii="Times New Roman" w:eastAsia="Times New Roman" w:hAnsi="Times New Roman" w:cs="Times New Roman"/>
@@ -1164,17 +941,7 @@
                 <w:color w:val="000000"/>
                 <w:lang w:val="en-GB"/>
               </w:rPr>
-              <w:t>netto</w:t>
-            </w:r>
-            <w:proofErr w:type="spellEnd"/>
-            <w:r>
-              <w:rPr>
-                <w:rFonts w:ascii="Times New Roman" w:eastAsia="Times New Roman" w:hAnsi="Times New Roman" w:cs="Times New Roman"/>
-                <w:b/>
-                <w:color w:val="000000"/>
-                <w:lang w:val="en-GB"/>
-              </w:rPr>
-              <w:t xml:space="preserve"> [PLN]</w:t>
+              <w:t>netto [PLN]</w:t>
             </w:r>
           </w:p>
         </w:tc>
@@ -1196,7 +963,6 @@
                 <w:lang w:val="en-GB"/>
               </w:rPr>
             </w:pPr>
-            <w:proofErr w:type="spellStart"/>
             <w:r>
               <w:rPr>
                 <w:rFonts w:ascii="Times New Roman" w:eastAsia="Times New Roman" w:hAnsi="Times New Roman" w:cs="Times New Roman"/>
@@ -1206,7 +972,6 @@
               </w:rPr>
               <w:t>Wartość</w:t>
             </w:r>
-            <w:proofErr w:type="spellEnd"/>
           </w:p>
           <w:p>
             <w:pPr>
@@ -1296,6 +1061,7 @@
           <w:tcPr>
             <w:tcW w:w="559" w:type="dxa"/>
             <w:shd w:val="clear" w:color="auto" w:fill="E7E6E6"/>
+            <w:vAlign w:val="center"/>
           </w:tcPr>
           <w:p>
             <w:pPr>
@@ -1525,29 +1291,7 @@
                 <w:szCs w:val="20"/>
                 <w:lang w:val="en-GB"/>
               </w:rPr>
-              <w:t xml:space="preserve">{%tr </w:t>
-            </w:r>
-            <w:proofErr w:type="spellStart"/>
-            <w:r>
-              <w:rPr>
-                <w:rFonts w:ascii="Times New Roman" w:eastAsia="Times New Roman" w:hAnsi="Times New Roman" w:cs="Times New Roman"/>
-                <w:color w:val="000000"/>
-                <w:sz w:val="20"/>
-                <w:szCs w:val="20"/>
-                <w:lang w:val="en-GB"/>
-              </w:rPr>
-              <w:t>endfor</w:t>
-            </w:r>
-            <w:proofErr w:type="spellEnd"/>
-            <w:r>
-              <w:rPr>
-                <w:rFonts w:ascii="Times New Roman" w:eastAsia="Times New Roman" w:hAnsi="Times New Roman" w:cs="Times New Roman"/>
-                <w:color w:val="000000"/>
-                <w:sz w:val="20"/>
-                <w:szCs w:val="20"/>
-                <w:lang w:val="en-GB"/>
-              </w:rPr>
-              <w:t xml:space="preserve"> %}</w:t>
+              <w:t>{%tr endfor %}</w:t>
             </w:r>
           </w:p>
         </w:tc>
@@ -1704,29 +1448,7 @@
                 <w:color w:val="000000"/>
                 <w:lang w:val="en-GB"/>
               </w:rPr>
-              <w:t xml:space="preserve">{{ </w:t>
-            </w:r>
-            <w:proofErr w:type="spellStart"/>
-            <w:r>
-              <w:rPr>
-                <w:rFonts w:ascii="Times New Roman" w:eastAsia="Times New Roman" w:hAnsi="Times New Roman" w:cs="Times New Roman"/>
-                <w:b/>
-                <w:bCs/>
-                <w:color w:val="000000"/>
-                <w:lang w:val="en-GB"/>
-              </w:rPr>
-              <w:t>total_netto</w:t>
-            </w:r>
-            <w:proofErr w:type="spellEnd"/>
-            <w:r>
-              <w:rPr>
-                <w:rFonts w:ascii="Times New Roman" w:eastAsia="Times New Roman" w:hAnsi="Times New Roman" w:cs="Times New Roman"/>
-                <w:b/>
-                <w:bCs/>
-                <w:color w:val="000000"/>
-                <w:lang w:val="en-GB"/>
-              </w:rPr>
-              <w:t xml:space="preserve"> }}</w:t>
+              <w:t>{{ total_netto }}</w:t>
             </w:r>
           </w:p>
         </w:tc>
@@ -1936,27 +1658,7 @@
           <w:sz w:val="16"/>
           <w:szCs w:val="16"/>
         </w:rPr>
-        <w:t xml:space="preserve">{{ </w:t>
-      </w:r>
-      <w:proofErr w:type="spellStart"/>
-      <w:r>
-        <w:rPr>
-          <w:rFonts w:ascii="Tahoma" w:eastAsia="Tahoma" w:hAnsi="Tahoma" w:cs="Tahoma"/>
-          <w:color w:val="000000"/>
-          <w:sz w:val="16"/>
-          <w:szCs w:val="16"/>
-        </w:rPr>
-        <w:t>termin_realizacji</w:t>
-      </w:r>
-      <w:proofErr w:type="spellEnd"/>
-      <w:r>
-        <w:rPr>
-          <w:rFonts w:ascii="Tahoma" w:eastAsia="Tahoma" w:hAnsi="Tahoma" w:cs="Tahoma"/>
-          <w:color w:val="000000"/>
-          <w:sz w:val="16"/>
-          <w:szCs w:val="16"/>
-        </w:rPr>
-        <w:t xml:space="preserve"> }}</w:t>
+        <w:t>{{ termin_realizacji }}</w:t>
       </w:r>
     </w:p>
     <w:p>
@@ -2011,27 +1713,7 @@
           <w:sz w:val="16"/>
           <w:szCs w:val="16"/>
         </w:rPr>
-        <w:t xml:space="preserve">{{ </w:t>
-      </w:r>
-      <w:proofErr w:type="spellStart"/>
-      <w:r>
-        <w:rPr>
-          <w:rFonts w:ascii="Tahoma" w:eastAsia="Tahoma" w:hAnsi="Tahoma" w:cs="Tahoma"/>
-          <w:color w:val="000000"/>
-          <w:sz w:val="16"/>
-          <w:szCs w:val="16"/>
-        </w:rPr>
-        <w:t>termin_platnosci</w:t>
-      </w:r>
-      <w:proofErr w:type="spellEnd"/>
-      <w:r>
-        <w:rPr>
-          <w:rFonts w:ascii="Tahoma" w:eastAsia="Tahoma" w:hAnsi="Tahoma" w:cs="Tahoma"/>
-          <w:color w:val="000000"/>
-          <w:sz w:val="16"/>
-          <w:szCs w:val="16"/>
-        </w:rPr>
-        <w:t xml:space="preserve"> }}</w:t>
+        <w:t>{{ termin_platnosci }}</w:t>
       </w:r>
     </w:p>
     <w:p>
@@ -2086,27 +1768,7 @@
           <w:sz w:val="16"/>
           <w:szCs w:val="16"/>
         </w:rPr>
-        <w:t xml:space="preserve">{{ </w:t>
-      </w:r>
-      <w:proofErr w:type="spellStart"/>
-      <w:r>
-        <w:rPr>
-          <w:rFonts w:ascii="Tahoma" w:eastAsia="Tahoma" w:hAnsi="Tahoma" w:cs="Tahoma"/>
-          <w:color w:val="000000"/>
-          <w:sz w:val="16"/>
-          <w:szCs w:val="16"/>
-        </w:rPr>
-        <w:t>warunki_dostawy</w:t>
-      </w:r>
-      <w:proofErr w:type="spellEnd"/>
-      <w:r>
-        <w:rPr>
-          <w:rFonts w:ascii="Tahoma" w:eastAsia="Tahoma" w:hAnsi="Tahoma" w:cs="Tahoma"/>
-          <w:color w:val="000000"/>
-          <w:sz w:val="16"/>
-          <w:szCs w:val="16"/>
-        </w:rPr>
-        <w:t xml:space="preserve"> }}</w:t>
+        <w:t>{{ warunki_dostawy }}</w:t>
       </w:r>
     </w:p>
     <w:p>
@@ -2161,27 +1823,7 @@
           <w:sz w:val="16"/>
           <w:szCs w:val="16"/>
         </w:rPr>
-        <w:t xml:space="preserve">{{ </w:t>
-      </w:r>
-      <w:proofErr w:type="spellStart"/>
-      <w:r>
-        <w:rPr>
-          <w:rFonts w:ascii="Tahoma" w:eastAsia="Tahoma" w:hAnsi="Tahoma" w:cs="Tahoma"/>
-          <w:color w:val="000000"/>
-          <w:sz w:val="16"/>
-          <w:szCs w:val="16"/>
-        </w:rPr>
-        <w:t>waznosc_oferty</w:t>
-      </w:r>
-      <w:proofErr w:type="spellEnd"/>
-      <w:r>
-        <w:rPr>
-          <w:rFonts w:ascii="Tahoma" w:eastAsia="Tahoma" w:hAnsi="Tahoma" w:cs="Tahoma"/>
-          <w:color w:val="000000"/>
-          <w:sz w:val="16"/>
-          <w:szCs w:val="16"/>
-        </w:rPr>
-        <w:t xml:space="preserve"> }}</w:t>
+        <w:t>{{ waznosc_oferty }}</w:t>
       </w:r>
     </w:p>
     <w:p>
